--- a/lab2/report.docx
+++ b/lab2/report.docx
@@ -29,7 +29,6 @@
           <w:rFonts w:ascii="Times New Roman" w:hAnsi="Times New Roman" w:cs="Times New Roman"/>
           <w:sz w:val="28"/>
           <w:szCs w:val="28"/>
-          <w:lang w:val="en-US"/>
         </w:rPr>
       </w:pPr>
       <w:r>
@@ -509,13 +508,21 @@
       <w:pPr>
         <w:spacing w:after="13" w:line="266" w:lineRule="auto"/>
         <w:ind w:left="2127" w:right="48" w:hanging="10"/>
-        <w:jc w:val="center"/>
         <w:rPr>
           <w:rFonts w:ascii="Times New Roman" w:hAnsi="Times New Roman" w:cs="Times New Roman"/>
           <w:sz w:val="28"/>
           <w:szCs w:val="28"/>
         </w:rPr>
       </w:pPr>
+      <w:r>
+        <w:rPr>
+          <w:rFonts w:ascii="Times New Roman" w:eastAsia="Times New Roman" w:hAnsi="Times New Roman" w:cs="Times New Roman"/>
+          <w:sz w:val="28"/>
+          <w:szCs w:val="28"/>
+          <w:lang w:val="en-US"/>
+        </w:rPr>
+        <w:t xml:space="preserve">                                        </w:t>
+      </w:r>
       <w:r>
         <w:rPr>
           <w:rFonts w:ascii="Times New Roman" w:eastAsia="Times New Roman" w:hAnsi="Times New Roman" w:cs="Times New Roman"/>
@@ -713,6 +720,38 @@
           <w:szCs w:val="24"/>
         </w:rPr>
         <w:t>Решение задачи Коши с заданной точностью с автоматическим выбором шага методом удвоения и деления шага пополам для обыкновенного дифференциального уравнения</w:t>
+      </w:r>
+      <w:r>
+        <w:rPr>
+          <w:rFonts w:ascii="Times New Roman" w:hAnsi="Times New Roman" w:cs="Times New Roman"/>
+          <w:sz w:val="24"/>
+          <w:szCs w:val="24"/>
+        </w:rPr>
+        <w:t xml:space="preserve"> </w:t>
+      </w:r>
+      <w:r>
+        <w:rPr>
+          <w:rFonts w:ascii="Times New Roman" w:hAnsi="Times New Roman" w:cs="Times New Roman"/>
+          <w:sz w:val="24"/>
+          <w:szCs w:val="24"/>
+        </w:rPr>
+        <w:t>второго поря</w:t>
+      </w:r>
+      <w:r>
+        <w:rPr>
+          <w:rFonts w:ascii="Times New Roman" w:hAnsi="Times New Roman" w:cs="Times New Roman"/>
+          <w:sz w:val="24"/>
+          <w:szCs w:val="24"/>
+        </w:rPr>
+        <w:t>д</w:t>
+      </w:r>
+      <w:r>
+        <w:rPr>
+          <w:rFonts w:ascii="Times New Roman" w:hAnsi="Times New Roman" w:cs="Times New Roman"/>
+          <w:sz w:val="24"/>
+          <w:szCs w:val="24"/>
+        </w:rPr>
+        <w:t>ка</w:t>
       </w:r>
     </w:p>
     <w:p>
@@ -839,7 +878,7 @@
                 <w:sz w:val="24"/>
                 <w:szCs w:val="24"/>
               </w:rPr>
-              <m:t>c</m:t>
+              <m:t>C</m:t>
             </m:r>
           </m:e>
         </m:d>
@@ -890,7 +929,23 @@
           <w:sz w:val="24"/>
           <w:szCs w:val="24"/>
         </w:rPr>
-        <w:t>, где точка С совпадает либо с началом, либо с концом отрезка интегрирования.</w:t>
+        <w:t xml:space="preserve">, </w:t>
+      </w:r>
+      <w:r>
+        <w:rPr>
+          <w:rFonts w:ascii="Times New Roman" w:hAnsi="Times New Roman" w:cs="Times New Roman"/>
+          <w:sz w:val="24"/>
+          <w:szCs w:val="24"/>
+        </w:rPr>
+        <w:t xml:space="preserve"> </w:t>
+      </w:r>
+      <w:r>
+        <w:rPr>
+          <w:rFonts w:ascii="Times New Roman" w:hAnsi="Times New Roman" w:cs="Times New Roman"/>
+          <w:sz w:val="24"/>
+          <w:szCs w:val="24"/>
+        </w:rPr>
+        <w:t>где точка С совпадает либо с началом, либо с концом отрезка интегрирования.</w:t>
       </w:r>
     </w:p>
     <w:p>
@@ -4109,6 +4164,7 @@
           <w:sz w:val="24"/>
           <w:szCs w:val="24"/>
         </w:rPr>
+        <w:lastRenderedPageBreak/>
         <w:t xml:space="preserve">Для каждого вычисленного шага </w:t>
       </w:r>
       <m:oMath>
@@ -4169,7 +4225,6 @@
           <w:sz w:val="24"/>
           <w:szCs w:val="24"/>
         </w:rPr>
-        <w:lastRenderedPageBreak/>
         <w:t xml:space="preserve"> </w:t>
       </w:r>
       <m:oMath>
@@ -5521,6 +5576,161 @@
           <w:rFonts w:ascii="Times New Roman" w:hAnsi="Times New Roman" w:cs="Times New Roman"/>
           <w:sz w:val="24"/>
           <w:szCs w:val="24"/>
+          <w:lang w:val="en-US"/>
+        </w:rPr>
+      </w:pPr>
+    </w:p>
+    <w:p>
+      <w:pPr>
+        <w:ind w:left="360"/>
+        <w:rPr>
+          <w:rFonts w:ascii="Times New Roman" w:hAnsi="Times New Roman" w:cs="Times New Roman"/>
+          <w:sz w:val="24"/>
+          <w:szCs w:val="24"/>
+          <w:lang w:val="en-US"/>
+        </w:rPr>
+      </w:pPr>
+    </w:p>
+    <w:p>
+      <w:pPr>
+        <w:ind w:left="360"/>
+        <w:rPr>
+          <w:rFonts w:ascii="Times New Roman" w:hAnsi="Times New Roman" w:cs="Times New Roman"/>
+          <w:sz w:val="24"/>
+          <w:szCs w:val="24"/>
+          <w:lang w:val="en-US"/>
+        </w:rPr>
+      </w:pPr>
+    </w:p>
+    <w:p>
+      <w:pPr>
+        <w:ind w:left="360"/>
+        <w:rPr>
+          <w:rFonts w:ascii="Times New Roman" w:hAnsi="Times New Roman" w:cs="Times New Roman"/>
+          <w:sz w:val="24"/>
+          <w:szCs w:val="24"/>
+          <w:lang w:val="en-US"/>
+        </w:rPr>
+      </w:pPr>
+    </w:p>
+    <w:p>
+      <w:pPr>
+        <w:ind w:left="360"/>
+        <w:rPr>
+          <w:rFonts w:ascii="Times New Roman" w:hAnsi="Times New Roman" w:cs="Times New Roman"/>
+          <w:sz w:val="24"/>
+          <w:szCs w:val="24"/>
+          <w:lang w:val="en-US"/>
+        </w:rPr>
+      </w:pPr>
+    </w:p>
+    <w:p>
+      <w:pPr>
+        <w:ind w:left="360"/>
+        <w:rPr>
+          <w:rFonts w:ascii="Times New Roman" w:hAnsi="Times New Roman" w:cs="Times New Roman"/>
+          <w:sz w:val="24"/>
+          <w:szCs w:val="24"/>
+          <w:lang w:val="en-US"/>
+        </w:rPr>
+      </w:pPr>
+    </w:p>
+    <w:p>
+      <w:pPr>
+        <w:ind w:left="360"/>
+        <w:rPr>
+          <w:rFonts w:ascii="Times New Roman" w:hAnsi="Times New Roman" w:cs="Times New Roman"/>
+          <w:sz w:val="24"/>
+          <w:szCs w:val="24"/>
+          <w:lang w:val="en-US"/>
+        </w:rPr>
+      </w:pPr>
+    </w:p>
+    <w:p>
+      <w:pPr>
+        <w:ind w:left="360"/>
+        <w:rPr>
+          <w:rFonts w:ascii="Times New Roman" w:hAnsi="Times New Roman" w:cs="Times New Roman"/>
+          <w:sz w:val="24"/>
+          <w:szCs w:val="24"/>
+          <w:lang w:val="en-US"/>
+        </w:rPr>
+      </w:pPr>
+    </w:p>
+    <w:p>
+      <w:pPr>
+        <w:ind w:left="360"/>
+        <w:rPr>
+          <w:rFonts w:ascii="Times New Roman" w:hAnsi="Times New Roman" w:cs="Times New Roman"/>
+          <w:sz w:val="24"/>
+          <w:szCs w:val="24"/>
+          <w:lang w:val="en-US"/>
+        </w:rPr>
+      </w:pPr>
+    </w:p>
+    <w:p>
+      <w:pPr>
+        <w:ind w:left="360"/>
+        <w:rPr>
+          <w:rFonts w:ascii="Times New Roman" w:hAnsi="Times New Roman" w:cs="Times New Roman"/>
+          <w:sz w:val="24"/>
+          <w:szCs w:val="24"/>
+          <w:lang w:val="en-US"/>
+        </w:rPr>
+      </w:pPr>
+    </w:p>
+    <w:p>
+      <w:pPr>
+        <w:ind w:left="360"/>
+        <w:rPr>
+          <w:rFonts w:ascii="Times New Roman" w:hAnsi="Times New Roman" w:cs="Times New Roman"/>
+          <w:sz w:val="24"/>
+          <w:szCs w:val="24"/>
+          <w:lang w:val="en-US"/>
+        </w:rPr>
+      </w:pPr>
+    </w:p>
+    <w:p>
+      <w:pPr>
+        <w:ind w:left="360"/>
+        <w:rPr>
+          <w:rFonts w:ascii="Times New Roman" w:hAnsi="Times New Roman" w:cs="Times New Roman"/>
+          <w:sz w:val="24"/>
+          <w:szCs w:val="24"/>
+          <w:lang w:val="en-US"/>
+        </w:rPr>
+      </w:pPr>
+    </w:p>
+    <w:p>
+      <w:pPr>
+        <w:ind w:left="360"/>
+        <w:rPr>
+          <w:rFonts w:ascii="Times New Roman" w:hAnsi="Times New Roman" w:cs="Times New Roman"/>
+          <w:sz w:val="24"/>
+          <w:szCs w:val="24"/>
+          <w:lang w:val="en-US"/>
+        </w:rPr>
+      </w:pPr>
+    </w:p>
+    <w:p>
+      <w:pPr>
+        <w:ind w:left="360"/>
+        <w:rPr>
+          <w:rFonts w:ascii="Times New Roman" w:hAnsi="Times New Roman" w:cs="Times New Roman"/>
+          <w:sz w:val="24"/>
+          <w:szCs w:val="24"/>
+          <w:lang w:val="en-US"/>
+        </w:rPr>
+      </w:pPr>
+    </w:p>
+    <w:p>
+      <w:pPr>
+        <w:ind w:left="360"/>
+        <w:rPr>
+          <w:rFonts w:ascii="Times New Roman" w:hAnsi="Times New Roman" w:cs="Times New Roman"/>
+          <w:sz w:val="24"/>
+          <w:szCs w:val="24"/>
+          <w:lang w:val="en-US"/>
         </w:rPr>
       </w:pPr>
     </w:p>
@@ -5885,8 +6095,69 @@
           <w:rFonts w:ascii="Times New Roman" w:hAnsi="Times New Roman" w:cs="Times New Roman"/>
           <w:sz w:val="24"/>
           <w:szCs w:val="24"/>
-        </w:rPr>
-      </w:pPr>
+          <w:lang w:val="en-US"/>
+        </w:rPr>
+      </w:pPr>
+      <w:r>
+        <w:rPr>
+          <w:noProof/>
+        </w:rPr>
+        <w:drawing>
+          <wp:anchor distT="0" distB="0" distL="114300" distR="114300" simplePos="0" relativeHeight="251655680" behindDoc="0" locked="0" layoutInCell="1" allowOverlap="1" wp14:anchorId="681800A5" wp14:editId="01079B10">
+            <wp:simplePos x="0" y="0"/>
+            <wp:positionH relativeFrom="column">
+              <wp:posOffset>462915</wp:posOffset>
+            </wp:positionH>
+            <wp:positionV relativeFrom="paragraph">
+              <wp:posOffset>270510</wp:posOffset>
+            </wp:positionV>
+            <wp:extent cx="4228465" cy="1818640"/>
+            <wp:effectExtent l="0" t="0" r="0" b="0"/>
+            <wp:wrapTopAndBottom/>
+            <wp:docPr id="472874570" name="Рисунок 1"/>
+            <wp:cNvGraphicFramePr>
+              <a:graphicFrameLocks xmlns:a="http://schemas.openxmlformats.org/drawingml/2006/main" noChangeAspect="1"/>
+            </wp:cNvGraphicFramePr>
+            <a:graphic xmlns:a="http://schemas.openxmlformats.org/drawingml/2006/main">
+              <a:graphicData uri="http://schemas.openxmlformats.org/drawingml/2006/picture">
+                <pic:pic xmlns:pic="http://schemas.openxmlformats.org/drawingml/2006/picture">
+                  <pic:nvPicPr>
+                    <pic:cNvPr id="472874570" name=""/>
+                    <pic:cNvPicPr/>
+                  </pic:nvPicPr>
+                  <pic:blipFill>
+                    <a:blip r:embed="rId5">
+                      <a:extLst>
+                        <a:ext uri="{28A0092B-C50C-407E-A947-70E740481C1C}">
+                          <a14:useLocalDpi xmlns:a14="http://schemas.microsoft.com/office/drawing/2010/main" val="0"/>
+                        </a:ext>
+                      </a:extLst>
+                    </a:blip>
+                    <a:stretch>
+                      <a:fillRect/>
+                    </a:stretch>
+                  </pic:blipFill>
+                  <pic:spPr>
+                    <a:xfrm>
+                      <a:off x="0" y="0"/>
+                      <a:ext cx="4228465" cy="1818640"/>
+                    </a:xfrm>
+                    <a:prstGeom prst="rect">
+                      <a:avLst/>
+                    </a:prstGeom>
+                  </pic:spPr>
+                </pic:pic>
+              </a:graphicData>
+            </a:graphic>
+            <wp14:sizeRelH relativeFrom="page">
+              <wp14:pctWidth>0</wp14:pctWidth>
+            </wp14:sizeRelH>
+            <wp14:sizeRelV relativeFrom="page">
+              <wp14:pctHeight>0</wp14:pctHeight>
+            </wp14:sizeRelV>
+          </wp:anchor>
+        </w:drawing>
+      </w:r>
       <w:r>
         <w:rPr>
           <w:rFonts w:ascii="Times New Roman" w:hAnsi="Times New Roman" w:cs="Times New Roman"/>
@@ -5895,6 +6166,17 @@
         </w:rPr>
         <w:t>Результаты:</w:t>
       </w:r>
+    </w:p>
+    <w:p>
+      <w:pPr>
+        <w:pStyle w:val="a4"/>
+        <w:rPr>
+          <w:rFonts w:ascii="Times New Roman" w:hAnsi="Times New Roman" w:cs="Times New Roman"/>
+          <w:sz w:val="24"/>
+          <w:szCs w:val="24"/>
+          <w:lang w:val="en-US"/>
+        </w:rPr>
+      </w:pPr>
     </w:p>
     <w:tbl>
       <w:tblPr>
@@ -6073,83 +6355,6 @@
     </w:tbl>
     <w:p>
       <w:pPr>
-        <w:pStyle w:val="a4"/>
-        <w:rPr>
-          <w:rFonts w:ascii="Times New Roman" w:hAnsi="Times New Roman" w:cs="Times New Roman"/>
-          <w:i/>
-          <w:sz w:val="24"/>
-          <w:szCs w:val="24"/>
-          <w:lang w:val="en-US"/>
-        </w:rPr>
-      </w:pPr>
-    </w:p>
-    <w:p>
-      <w:pPr>
-        <w:pStyle w:val="a4"/>
-        <w:ind w:left="-1418"/>
-        <w:rPr>
-          <w:rFonts w:ascii="Times New Roman" w:hAnsi="Times New Roman" w:cs="Times New Roman"/>
-          <w:sz w:val="24"/>
-          <w:szCs w:val="24"/>
-          <w:lang w:val="en-US"/>
-        </w:rPr>
-      </w:pPr>
-      <w:r>
-        <w:rPr>
-          <w:rFonts w:ascii="Times New Roman" w:hAnsi="Times New Roman" w:cs="Times New Roman"/>
-          <w:noProof/>
-          <w:sz w:val="24"/>
-          <w:szCs w:val="24"/>
-        </w:rPr>
-        <w:drawing>
-          <wp:inline distT="0" distB="0" distL="0" distR="0" wp14:anchorId="6B20A13E" wp14:editId="5DD6C627">
-            <wp:extent cx="7150364" cy="1317172"/>
-            <wp:effectExtent l="19050" t="0" r="0" b="0"/>
-            <wp:docPr id="5" name="Рисунок 1"/>
-            <wp:cNvGraphicFramePr>
-              <a:graphicFrameLocks xmlns:a="http://schemas.openxmlformats.org/drawingml/2006/main" noChangeAspect="1"/>
-            </wp:cNvGraphicFramePr>
-            <a:graphic xmlns:a="http://schemas.openxmlformats.org/drawingml/2006/main">
-              <a:graphicData uri="http://schemas.openxmlformats.org/drawingml/2006/picture">
-                <pic:pic xmlns:pic="http://schemas.openxmlformats.org/drawingml/2006/picture">
-                  <pic:nvPicPr>
-                    <pic:cNvPr id="0" name="Picture 1"/>
-                    <pic:cNvPicPr>
-                      <a:picLocks noChangeAspect="1" noChangeArrowheads="1"/>
-                    </pic:cNvPicPr>
-                  </pic:nvPicPr>
-                  <pic:blipFill>
-                    <a:blip r:embed="rId5" cstate="print"/>
-                    <a:srcRect/>
-                    <a:stretch>
-                      <a:fillRect/>
-                    </a:stretch>
-                  </pic:blipFill>
-                  <pic:spPr bwMode="auto">
-                    <a:xfrm>
-                      <a:off x="0" y="0"/>
-                      <a:ext cx="7150364" cy="1317172"/>
-                    </a:xfrm>
-                    <a:prstGeom prst="rect">
-                      <a:avLst/>
-                    </a:prstGeom>
-                    <a:noFill/>
-                    <a:ln w="9525">
-                      <a:noFill/>
-                      <a:miter lim="800000"/>
-                      <a:headEnd/>
-                      <a:tailEnd/>
-                    </a:ln>
-                  </pic:spPr>
-                </pic:pic>
-              </a:graphicData>
-            </a:graphic>
-          </wp:inline>
-        </w:drawing>
-      </w:r>
-    </w:p>
-    <w:p>
-      <w:pPr>
         <w:rPr>
           <w:rFonts w:ascii="Times New Roman" w:hAnsi="Times New Roman" w:cs="Times New Roman"/>
           <w:iCs/>
@@ -6247,13 +6452,22 @@
           <w:szCs w:val="24"/>
         </w:rPr>
       </w:pPr>
-      <w:r>
-        <w:rPr>
-          <w:rFonts w:ascii="Times New Roman" w:hAnsi="Times New Roman" w:cs="Times New Roman"/>
-          <w:sz w:val="24"/>
-          <w:szCs w:val="24"/>
-        </w:rPr>
-        <w:lastRenderedPageBreak/>
+    </w:p>
+    <w:p>
+      <w:pPr>
+        <w:pStyle w:val="a4"/>
+        <w:rPr>
+          <w:rFonts w:ascii="Times New Roman" w:hAnsi="Times New Roman" w:cs="Times New Roman"/>
+          <w:sz w:val="24"/>
+          <w:szCs w:val="24"/>
+        </w:rPr>
+      </w:pPr>
+      <w:r>
+        <w:rPr>
+          <w:rFonts w:ascii="Times New Roman" w:hAnsi="Times New Roman" w:cs="Times New Roman"/>
+          <w:sz w:val="24"/>
+          <w:szCs w:val="24"/>
+        </w:rPr>
         <w:t xml:space="preserve">Входные параметры: </w:t>
       </w:r>
       <m:oMath>
@@ -6555,8 +6769,69 @@
           <w:rFonts w:ascii="Times New Roman" w:hAnsi="Times New Roman" w:cs="Times New Roman"/>
           <w:sz w:val="24"/>
           <w:szCs w:val="24"/>
-        </w:rPr>
-      </w:pPr>
+          <w:lang w:val="en-US"/>
+        </w:rPr>
+      </w:pPr>
+      <w:r>
+        <w:rPr>
+          <w:noProof/>
+        </w:rPr>
+        <w:drawing>
+          <wp:anchor distT="0" distB="0" distL="114300" distR="114300" simplePos="0" relativeHeight="251657728" behindDoc="0" locked="0" layoutInCell="1" allowOverlap="1" wp14:anchorId="4ADEA7BE" wp14:editId="0A806D0A">
+            <wp:simplePos x="0" y="0"/>
+            <wp:positionH relativeFrom="column">
+              <wp:posOffset>398145</wp:posOffset>
+            </wp:positionH>
+            <wp:positionV relativeFrom="paragraph">
+              <wp:posOffset>328930</wp:posOffset>
+            </wp:positionV>
+            <wp:extent cx="4409524" cy="1847619"/>
+            <wp:effectExtent l="0" t="0" r="0" b="0"/>
+            <wp:wrapTopAndBottom/>
+            <wp:docPr id="1513524237" name="Рисунок 1"/>
+            <wp:cNvGraphicFramePr>
+              <a:graphicFrameLocks xmlns:a="http://schemas.openxmlformats.org/drawingml/2006/main" noChangeAspect="1"/>
+            </wp:cNvGraphicFramePr>
+            <a:graphic xmlns:a="http://schemas.openxmlformats.org/drawingml/2006/main">
+              <a:graphicData uri="http://schemas.openxmlformats.org/drawingml/2006/picture">
+                <pic:pic xmlns:pic="http://schemas.openxmlformats.org/drawingml/2006/picture">
+                  <pic:nvPicPr>
+                    <pic:cNvPr id="1513524237" name=""/>
+                    <pic:cNvPicPr/>
+                  </pic:nvPicPr>
+                  <pic:blipFill>
+                    <a:blip r:embed="rId6">
+                      <a:extLst>
+                        <a:ext uri="{28A0092B-C50C-407E-A947-70E740481C1C}">
+                          <a14:useLocalDpi xmlns:a14="http://schemas.microsoft.com/office/drawing/2010/main" val="0"/>
+                        </a:ext>
+                      </a:extLst>
+                    </a:blip>
+                    <a:stretch>
+                      <a:fillRect/>
+                    </a:stretch>
+                  </pic:blipFill>
+                  <pic:spPr>
+                    <a:xfrm>
+                      <a:off x="0" y="0"/>
+                      <a:ext cx="4409524" cy="1847619"/>
+                    </a:xfrm>
+                    <a:prstGeom prst="rect">
+                      <a:avLst/>
+                    </a:prstGeom>
+                  </pic:spPr>
+                </pic:pic>
+              </a:graphicData>
+            </a:graphic>
+            <wp14:sizeRelH relativeFrom="page">
+              <wp14:pctWidth>0</wp14:pctWidth>
+            </wp14:sizeRelH>
+            <wp14:sizeRelV relativeFrom="page">
+              <wp14:pctHeight>0</wp14:pctHeight>
+            </wp14:sizeRelV>
+          </wp:anchor>
+        </w:drawing>
+      </w:r>
       <w:r>
         <w:rPr>
           <w:rFonts w:ascii="Times New Roman" w:hAnsi="Times New Roman" w:cs="Times New Roman"/>
@@ -6565,6 +6840,17 @@
         </w:rPr>
         <w:t>Результаты:</w:t>
       </w:r>
+    </w:p>
+    <w:p>
+      <w:pPr>
+        <w:pStyle w:val="a4"/>
+        <w:rPr>
+          <w:rFonts w:ascii="Times New Roman" w:hAnsi="Times New Roman" w:cs="Times New Roman"/>
+          <w:sz w:val="24"/>
+          <w:szCs w:val="24"/>
+          <w:lang w:val="en-US"/>
+        </w:rPr>
+      </w:pPr>
     </w:p>
     <w:tbl>
       <w:tblPr>
@@ -6766,54 +7052,30 @@
           <w:lang w:val="en-US"/>
         </w:rPr>
       </w:pPr>
-      <w:r>
+    </w:p>
+    <w:p>
+      <w:pPr>
+        <w:pStyle w:val="a4"/>
         <w:rPr>
           <w:rFonts w:ascii="Times New Roman" w:hAnsi="Times New Roman" w:cs="Times New Roman"/>
           <w:iCs/>
-          <w:noProof/>
-          <w:sz w:val="24"/>
-          <w:szCs w:val="24"/>
-        </w:rPr>
-        <w:drawing>
-          <wp:inline distT="0" distB="0" distL="0" distR="0" wp14:anchorId="137C9F1C" wp14:editId="2EF0BFF4">
-            <wp:extent cx="7145918" cy="1306285"/>
-            <wp:effectExtent l="19050" t="0" r="0" b="0"/>
-            <wp:docPr id="6" name="Рисунок 2"/>
-            <wp:cNvGraphicFramePr>
-              <a:graphicFrameLocks xmlns:a="http://schemas.openxmlformats.org/drawingml/2006/main" noChangeAspect="1"/>
-            </wp:cNvGraphicFramePr>
-            <a:graphic xmlns:a="http://schemas.openxmlformats.org/drawingml/2006/main">
-              <a:graphicData uri="http://schemas.openxmlformats.org/drawingml/2006/picture">
-                <pic:pic xmlns:pic="http://schemas.openxmlformats.org/drawingml/2006/picture">
-                  <pic:nvPicPr>
-                    <pic:cNvPr id="0" name="Picture 2"/>
-                    <pic:cNvPicPr>
-                      <a:picLocks noChangeAspect="1" noChangeArrowheads="1"/>
-                    </pic:cNvPicPr>
-                  </pic:nvPicPr>
-                  <pic:blipFill>
-                    <a:blip r:embed="rId6" cstate="print"/>
-                    <a:srcRect/>
-                    <a:stretch>
-                      <a:fillRect/>
-                    </a:stretch>
-                  </pic:blipFill>
-                  <pic:spPr bwMode="auto">
-                    <a:xfrm>
-                      <a:off x="0" y="0"/>
-                      <a:ext cx="7204336" cy="1316964"/>
-                    </a:xfrm>
-                    <a:prstGeom prst="rect">
-                      <a:avLst/>
-                    </a:prstGeom>
-                    <a:noFill/>
-                  </pic:spPr>
-                </pic:pic>
-              </a:graphicData>
-            </a:graphic>
-          </wp:inline>
-        </w:drawing>
-      </w:r>
+          <w:sz w:val="24"/>
+          <w:szCs w:val="24"/>
+          <w:lang w:val="en-US"/>
+        </w:rPr>
+      </w:pPr>
+    </w:p>
+    <w:p>
+      <w:pPr>
+        <w:pStyle w:val="a4"/>
+        <w:rPr>
+          <w:rFonts w:ascii="Times New Roman" w:hAnsi="Times New Roman" w:cs="Times New Roman"/>
+          <w:iCs/>
+          <w:sz w:val="24"/>
+          <w:szCs w:val="24"/>
+          <w:lang w:val="en-US"/>
+        </w:rPr>
+      </w:pPr>
     </w:p>
     <w:p>
       <w:pPr>
@@ -7159,6 +7421,7 @@
           <w:rFonts w:ascii="Times New Roman" w:hAnsi="Times New Roman" w:cs="Times New Roman"/>
           <w:sz w:val="24"/>
           <w:szCs w:val="24"/>
+          <w:lang w:val="en-US"/>
         </w:rPr>
       </w:pPr>
       <w:r>
@@ -7175,47 +7438,20 @@
         <w:pStyle w:val="a4"/>
         <w:rPr>
           <w:rFonts w:ascii="Times New Roman" w:hAnsi="Times New Roman" w:cs="Times New Roman"/>
-          <w:iCs/>
-          <w:sz w:val="24"/>
-          <w:szCs w:val="24"/>
-        </w:rPr>
-      </w:pPr>
-    </w:p>
-    <w:p>
-      <w:pPr>
-        <w:pStyle w:val="a4"/>
-        <w:rPr>
-          <w:rFonts w:ascii="Times New Roman" w:hAnsi="Times New Roman" w:cs="Times New Roman"/>
-          <w:iCs/>
-          <w:sz w:val="24"/>
-          <w:szCs w:val="24"/>
-        </w:rPr>
-      </w:pPr>
-    </w:p>
-    <w:p>
-      <w:pPr>
-        <w:pStyle w:val="a4"/>
-        <w:ind w:left="-1418"/>
-        <w:rPr>
-          <w:rFonts w:ascii="Times New Roman" w:hAnsi="Times New Roman" w:cs="Times New Roman"/>
-          <w:iCs/>
-          <w:sz w:val="24"/>
-          <w:szCs w:val="24"/>
-        </w:rPr>
-      </w:pPr>
-      <w:r>
-        <w:rPr>
-          <w:rFonts w:ascii="Times New Roman" w:hAnsi="Times New Roman" w:cs="Times New Roman"/>
-          <w:iCs/>
+          <w:sz w:val="24"/>
+          <w:szCs w:val="24"/>
+          <w:lang w:val="en-US"/>
+        </w:rPr>
+      </w:pPr>
+      <w:r>
+        <w:rPr>
           <w:noProof/>
-          <w:sz w:val="24"/>
-          <w:szCs w:val="24"/>
         </w:rPr>
         <w:drawing>
-          <wp:inline distT="0" distB="0" distL="0" distR="0" wp14:anchorId="6500B1C1" wp14:editId="66B02934">
-            <wp:extent cx="7176492" cy="1012371"/>
-            <wp:effectExtent l="19050" t="0" r="5358" b="0"/>
-            <wp:docPr id="15" name="Рисунок 15"/>
+          <wp:inline distT="0" distB="0" distL="0" distR="0" wp14:anchorId="6656CAAF" wp14:editId="0332FF26">
+            <wp:extent cx="5485714" cy="428571"/>
+            <wp:effectExtent l="0" t="0" r="1270" b="0"/>
+            <wp:docPr id="763606704" name="Рисунок 1"/>
             <wp:cNvGraphicFramePr>
               <a:graphicFrameLocks xmlns:a="http://schemas.openxmlformats.org/drawingml/2006/main" noChangeAspect="1"/>
             </wp:cNvGraphicFramePr>
@@ -7223,33 +7459,23 @@
               <a:graphicData uri="http://schemas.openxmlformats.org/drawingml/2006/picture">
                 <pic:pic xmlns:pic="http://schemas.openxmlformats.org/drawingml/2006/picture">
                   <pic:nvPicPr>
-                    <pic:cNvPr id="0" name="Picture 15"/>
-                    <pic:cNvPicPr>
-                      <a:picLocks noChangeAspect="1" noChangeArrowheads="1"/>
-                    </pic:cNvPicPr>
+                    <pic:cNvPr id="763606704" name=""/>
+                    <pic:cNvPicPr/>
                   </pic:nvPicPr>
                   <pic:blipFill>
-                    <a:blip r:embed="rId7" cstate="print"/>
-                    <a:srcRect/>
+                    <a:blip r:embed="rId7"/>
                     <a:stretch>
                       <a:fillRect/>
                     </a:stretch>
                   </pic:blipFill>
-                  <pic:spPr bwMode="auto">
+                  <pic:spPr>
                     <a:xfrm>
                       <a:off x="0" y="0"/>
-                      <a:ext cx="7176492" cy="1012371"/>
+                      <a:ext cx="5485714" cy="428571"/>
                     </a:xfrm>
                     <a:prstGeom prst="rect">
                       <a:avLst/>
                     </a:prstGeom>
-                    <a:noFill/>
-                    <a:ln w="9525">
-                      <a:noFill/>
-                      <a:miter lim="800000"/>
-                      <a:headEnd/>
-                      <a:tailEnd/>
-                    </a:ln>
                   </pic:spPr>
                 </pic:pic>
               </a:graphicData>
@@ -7263,15 +7489,569 @@
         <w:pStyle w:val="a4"/>
         <w:rPr>
           <w:rFonts w:ascii="Times New Roman" w:hAnsi="Times New Roman" w:cs="Times New Roman"/>
+          <w:iCs/>
           <w:sz w:val="24"/>
           <w:szCs w:val="24"/>
           <w:lang w:val="en-US"/>
         </w:rPr>
       </w:pPr>
     </w:p>
-    <w:p/>
-    <w:p/>
-    <w:p/>
+    <w:p>
+      <w:pPr>
+        <w:pStyle w:val="a4"/>
+        <w:numPr>
+          <w:ilvl w:val="0"/>
+          <w:numId w:val="2"/>
+        </w:numPr>
+      </w:pPr>
+      <w:r>
+        <w:t>Функция, зависящая от х и от у, направление интегрирования справа-налево:</w:t>
+      </w:r>
+    </w:p>
+    <w:p>
+      <w:pPr>
+        <w:pStyle w:val="a4"/>
+        <w:rPr>
+          <w:rFonts w:ascii="Times New Roman" w:hAnsi="Times New Roman" w:cs="Times New Roman"/>
+          <w:sz w:val="24"/>
+          <w:szCs w:val="24"/>
+        </w:rPr>
+      </w:pPr>
+      <w:r>
+        <w:rPr>
+          <w:rFonts w:ascii="Times New Roman" w:hAnsi="Times New Roman" w:cs="Times New Roman"/>
+          <w:sz w:val="24"/>
+          <w:szCs w:val="24"/>
+        </w:rPr>
+        <w:t xml:space="preserve">Входные параметры: </w:t>
+      </w:r>
+      <m:oMath>
+        <m:sSup>
+          <m:sSupPr>
+            <m:ctrlPr>
+              <w:rPr>
+                <w:rFonts w:ascii="Cambria Math" w:hAnsi="Cambria Math" w:cs="Times New Roman"/>
+                <w:i/>
+                <w:sz w:val="24"/>
+                <w:szCs w:val="24"/>
+              </w:rPr>
+            </m:ctrlPr>
+          </m:sSupPr>
+          <m:e>
+            <m:r>
+              <w:rPr>
+                <w:rFonts w:ascii="Cambria Math" w:hAnsi="Cambria Math" w:cs="Times New Roman"/>
+                <w:sz w:val="24"/>
+                <w:szCs w:val="24"/>
+              </w:rPr>
+              <m:t>y</m:t>
+            </m:r>
+          </m:e>
+          <m:sup>
+            <m:r>
+              <w:rPr>
+                <w:rFonts w:ascii="Cambria Math" w:hAnsi="Cambria Math" w:cs="Times New Roman"/>
+                <w:sz w:val="24"/>
+                <w:szCs w:val="24"/>
+              </w:rPr>
+              <m:t>'</m:t>
+            </m:r>
+          </m:sup>
+        </m:sSup>
+        <m:r>
+          <w:rPr>
+            <w:rFonts w:ascii="Cambria Math" w:hAnsi="Cambria Math" w:cs="Times New Roman"/>
+            <w:sz w:val="24"/>
+            <w:szCs w:val="24"/>
+          </w:rPr>
+          <m:t>=2x</m:t>
+        </m:r>
+      </m:oMath>
+      <w:r>
+        <w:rPr>
+          <w:rFonts w:ascii="Times New Roman" w:hAnsi="Times New Roman" w:cs="Times New Roman"/>
+          <w:sz w:val="24"/>
+          <w:szCs w:val="24"/>
+        </w:rPr>
+        <w:t xml:space="preserve">, </w:t>
+      </w:r>
+      <w:r>
+        <w:rPr>
+          <w:rFonts w:ascii="Times New Roman" w:hAnsi="Times New Roman" w:cs="Times New Roman"/>
+          <w:sz w:val="24"/>
+          <w:szCs w:val="24"/>
+          <w:lang w:val="en-US"/>
+        </w:rPr>
+        <w:t>A</w:t>
+      </w:r>
+      <w:r>
+        <w:rPr>
+          <w:rFonts w:ascii="Times New Roman" w:hAnsi="Times New Roman" w:cs="Times New Roman"/>
+          <w:sz w:val="24"/>
+          <w:szCs w:val="24"/>
+        </w:rPr>
+        <w:t xml:space="preserve"> = 0</w:t>
+      </w:r>
+      <w:r>
+        <w:rPr>
+          <w:rFonts w:ascii="Times New Roman" w:hAnsi="Times New Roman" w:cs="Times New Roman"/>
+          <w:sz w:val="24"/>
+          <w:szCs w:val="24"/>
+        </w:rPr>
+        <w:t xml:space="preserve">, </w:t>
+      </w:r>
+      <w:r>
+        <w:rPr>
+          <w:rFonts w:ascii="Times New Roman" w:hAnsi="Times New Roman" w:cs="Times New Roman"/>
+          <w:sz w:val="24"/>
+          <w:szCs w:val="24"/>
+          <w:lang w:val="en-US"/>
+        </w:rPr>
+        <w:t>B</w:t>
+      </w:r>
+      <w:r>
+        <w:rPr>
+          <w:rFonts w:ascii="Times New Roman" w:hAnsi="Times New Roman" w:cs="Times New Roman"/>
+          <w:sz w:val="24"/>
+          <w:szCs w:val="24"/>
+        </w:rPr>
+        <w:t xml:space="preserve"> = 1</w:t>
+      </w:r>
+      <w:r>
+        <w:rPr>
+          <w:rFonts w:ascii="Times New Roman" w:hAnsi="Times New Roman" w:cs="Times New Roman"/>
+          <w:sz w:val="24"/>
+          <w:szCs w:val="24"/>
+        </w:rPr>
+        <w:t xml:space="preserve">, </w:t>
+      </w:r>
+      <w:r>
+        <w:rPr>
+          <w:rFonts w:ascii="Times New Roman" w:hAnsi="Times New Roman" w:cs="Times New Roman"/>
+          <w:sz w:val="24"/>
+          <w:szCs w:val="24"/>
+          <w:lang w:val="en-US"/>
+        </w:rPr>
+        <w:t>C</w:t>
+      </w:r>
+      <w:r>
+        <w:rPr>
+          <w:rFonts w:ascii="Times New Roman" w:hAnsi="Times New Roman" w:cs="Times New Roman"/>
+          <w:sz w:val="24"/>
+          <w:szCs w:val="24"/>
+        </w:rPr>
+        <w:t xml:space="preserve"> = 0.5</w:t>
+      </w:r>
+      <w:r>
+        <w:rPr>
+          <w:rFonts w:ascii="Times New Roman" w:hAnsi="Times New Roman" w:cs="Times New Roman"/>
+          <w:sz w:val="24"/>
+          <w:szCs w:val="24"/>
+        </w:rPr>
+        <w:t xml:space="preserve">, </w:t>
+      </w:r>
+      <m:oMath>
+        <m:sSub>
+          <m:sSubPr>
+            <m:ctrlPr>
+              <w:rPr>
+                <w:rFonts w:ascii="Cambria Math" w:hAnsi="Cambria Math" w:cs="Times New Roman"/>
+                <w:i/>
+                <w:sz w:val="24"/>
+                <w:szCs w:val="24"/>
+              </w:rPr>
+            </m:ctrlPr>
+          </m:sSubPr>
+          <m:e>
+            <m:r>
+              <w:rPr>
+                <w:rFonts w:ascii="Cambria Math" w:hAnsi="Cambria Math" w:cs="Times New Roman"/>
+                <w:sz w:val="24"/>
+                <w:szCs w:val="24"/>
+              </w:rPr>
+              <m:t>y</m:t>
+            </m:r>
+          </m:e>
+          <m:sub>
+            <m:r>
+              <w:rPr>
+                <w:rFonts w:ascii="Cambria Math" w:hAnsi="Cambria Math" w:cs="Times New Roman"/>
+                <w:sz w:val="24"/>
+                <w:szCs w:val="24"/>
+              </w:rPr>
+              <m:t>c</m:t>
+            </m:r>
+          </m:sub>
+        </m:sSub>
+        <m:r>
+          <w:rPr>
+            <w:rFonts w:ascii="Cambria Math" w:hAnsi="Cambria Math" w:cs="Times New Roman"/>
+            <w:sz w:val="24"/>
+            <w:szCs w:val="24"/>
+          </w:rPr>
+          <m:t>=0</m:t>
+        </m:r>
+      </m:oMath>
+      <w:r>
+        <w:rPr>
+          <w:rFonts w:ascii="Times New Roman" w:hAnsi="Times New Roman" w:cs="Times New Roman"/>
+          <w:sz w:val="24"/>
+          <w:szCs w:val="24"/>
+        </w:rPr>
+        <w:t xml:space="preserve">, </w:t>
+      </w:r>
+      <m:oMath>
+        <m:sSub>
+          <m:sSubPr>
+            <m:ctrlPr>
+              <w:rPr>
+                <w:rFonts w:ascii="Cambria Math" w:hAnsi="Cambria Math" w:cs="Times New Roman"/>
+                <w:i/>
+                <w:sz w:val="24"/>
+                <w:szCs w:val="24"/>
+              </w:rPr>
+            </m:ctrlPr>
+          </m:sSubPr>
+          <m:e>
+            <m:r>
+              <w:rPr>
+                <w:rFonts w:ascii="Cambria Math" w:hAnsi="Cambria Math" w:cs="Times New Roman"/>
+                <w:sz w:val="24"/>
+                <w:szCs w:val="24"/>
+              </w:rPr>
+              <m:t>h</m:t>
+            </m:r>
+          </m:e>
+          <m:sub>
+            <m:r>
+              <w:rPr>
+                <w:rFonts w:ascii="Cambria Math" w:hAnsi="Cambria Math" w:cs="Times New Roman"/>
+                <w:sz w:val="24"/>
+                <w:szCs w:val="24"/>
+              </w:rPr>
+              <m:t>min</m:t>
+            </m:r>
+          </m:sub>
+        </m:sSub>
+        <m:r>
+          <w:rPr>
+            <w:rFonts w:ascii="Cambria Math" w:hAnsi="Cambria Math" w:cs="Times New Roman"/>
+            <w:sz w:val="24"/>
+            <w:szCs w:val="24"/>
+          </w:rPr>
+          <m:t>=0,0001</m:t>
+        </m:r>
+      </m:oMath>
+      <w:r>
+        <w:rPr>
+          <w:rFonts w:ascii="Times New Roman" w:hAnsi="Times New Roman" w:cs="Times New Roman"/>
+          <w:sz w:val="24"/>
+          <w:szCs w:val="24"/>
+        </w:rPr>
+        <w:t xml:space="preserve">, </w:t>
+      </w:r>
+    </w:p>
+    <w:p>
+      <w:pPr>
+        <w:pStyle w:val="a4"/>
+        <w:rPr>
+          <w:rFonts w:ascii="Times New Roman" w:hAnsi="Times New Roman" w:cs="Times New Roman"/>
+          <w:sz w:val="24"/>
+          <w:szCs w:val="24"/>
+        </w:rPr>
+      </w:pPr>
+      <w:r>
+        <w:rPr>
+          <w:rFonts w:ascii="Times New Roman" w:hAnsi="Times New Roman" w:cs="Times New Roman"/>
+          <w:sz w:val="24"/>
+          <w:szCs w:val="24"/>
+        </w:rPr>
+        <w:t>ε = 0,00</w:t>
+      </w:r>
+      <w:r>
+        <w:rPr>
+          <w:rFonts w:ascii="Times New Roman" w:hAnsi="Times New Roman" w:cs="Times New Roman"/>
+          <w:sz w:val="24"/>
+          <w:szCs w:val="24"/>
+          <w:lang w:val="en-US"/>
+        </w:rPr>
+        <w:t>0</w:t>
+      </w:r>
+      <w:r>
+        <w:rPr>
+          <w:rFonts w:ascii="Times New Roman" w:hAnsi="Times New Roman" w:cs="Times New Roman"/>
+          <w:sz w:val="24"/>
+          <w:szCs w:val="24"/>
+        </w:rPr>
+        <w:t>1</w:t>
+      </w:r>
+    </w:p>
+    <w:p>
+      <w:pPr>
+        <w:pStyle w:val="a4"/>
+        <w:rPr>
+          <w:rFonts w:ascii="Times New Roman" w:hAnsi="Times New Roman" w:cs="Times New Roman"/>
+          <w:sz w:val="24"/>
+          <w:szCs w:val="24"/>
+          <w:lang w:val="en-US"/>
+        </w:rPr>
+      </w:pPr>
+      <w:r>
+        <w:rPr>
+          <w:rFonts w:ascii="Times New Roman" w:hAnsi="Times New Roman" w:cs="Times New Roman"/>
+          <w:sz w:val="24"/>
+          <w:szCs w:val="24"/>
+        </w:rPr>
+        <w:t>Результаты:</w:t>
+      </w:r>
+    </w:p>
+    <w:p>
+      <w:pPr>
+        <w:pStyle w:val="a4"/>
+        <w:rPr>
+          <w:rFonts w:ascii="Times New Roman" w:hAnsi="Times New Roman" w:cs="Times New Roman"/>
+          <w:sz w:val="24"/>
+          <w:szCs w:val="24"/>
+          <w:lang w:val="en-US"/>
+        </w:rPr>
+      </w:pPr>
+      <w:r>
+        <w:rPr>
+          <w:noProof/>
+        </w:rPr>
+        <w:lastRenderedPageBreak/>
+        <w:drawing>
+          <wp:inline distT="0" distB="0" distL="0" distR="0" wp14:anchorId="26FBAF9B" wp14:editId="410051D0">
+            <wp:extent cx="4739640" cy="7973988"/>
+            <wp:effectExtent l="0" t="0" r="0" b="0"/>
+            <wp:docPr id="1369893124" name="Рисунок 1"/>
+            <wp:cNvGraphicFramePr>
+              <a:graphicFrameLocks xmlns:a="http://schemas.openxmlformats.org/drawingml/2006/main" noChangeAspect="1"/>
+            </wp:cNvGraphicFramePr>
+            <a:graphic xmlns:a="http://schemas.openxmlformats.org/drawingml/2006/main">
+              <a:graphicData uri="http://schemas.openxmlformats.org/drawingml/2006/picture">
+                <pic:pic xmlns:pic="http://schemas.openxmlformats.org/drawingml/2006/picture">
+                  <pic:nvPicPr>
+                    <pic:cNvPr id="1369893124" name=""/>
+                    <pic:cNvPicPr/>
+                  </pic:nvPicPr>
+                  <pic:blipFill>
+                    <a:blip r:embed="rId8"/>
+                    <a:stretch>
+                      <a:fillRect/>
+                    </a:stretch>
+                  </pic:blipFill>
+                  <pic:spPr>
+                    <a:xfrm>
+                      <a:off x="0" y="0"/>
+                      <a:ext cx="4753844" cy="7997885"/>
+                    </a:xfrm>
+                    <a:prstGeom prst="rect">
+                      <a:avLst/>
+                    </a:prstGeom>
+                  </pic:spPr>
+                </pic:pic>
+              </a:graphicData>
+            </a:graphic>
+          </wp:inline>
+        </w:drawing>
+      </w:r>
+    </w:p>
+    <w:p>
+      <w:pPr>
+        <w:pStyle w:val="a4"/>
+        <w:rPr>
+          <w:rFonts w:ascii="Times New Roman" w:hAnsi="Times New Roman" w:cs="Times New Roman"/>
+          <w:sz w:val="24"/>
+          <w:szCs w:val="24"/>
+          <w:lang w:val="en-US"/>
+        </w:rPr>
+      </w:pPr>
+    </w:p>
+    <w:tbl>
+      <w:tblPr>
+        <w:tblStyle w:val="a5"/>
+        <w:tblW w:w="0" w:type="auto"/>
+        <w:tblInd w:w="720" w:type="dxa"/>
+        <w:tblLook w:val="04A0" w:firstRow="1" w:lastRow="0" w:firstColumn="1" w:lastColumn="0" w:noHBand="0" w:noVBand="1"/>
+      </w:tblPr>
+      <w:tblGrid>
+        <w:gridCol w:w="2967"/>
+        <w:gridCol w:w="2917"/>
+        <w:gridCol w:w="2967"/>
+      </w:tblGrid>
+      <w:tr>
+        <w:tc>
+          <w:tcPr>
+            <w:tcW w:w="3115" w:type="dxa"/>
+          </w:tcPr>
+          <w:p>
+            <w:pPr>
+              <w:pStyle w:val="a4"/>
+              <w:ind w:left="0"/>
+              <w:rPr>
+                <w:rFonts w:ascii="Times New Roman" w:hAnsi="Times New Roman" w:cs="Times New Roman"/>
+                <w:iCs/>
+                <w:sz w:val="24"/>
+                <w:szCs w:val="24"/>
+              </w:rPr>
+            </w:pPr>
+            <w:r>
+              <w:rPr>
+                <w:rFonts w:ascii="Times New Roman" w:hAnsi="Times New Roman" w:cs="Times New Roman"/>
+                <w:iCs/>
+                <w:sz w:val="24"/>
+                <w:szCs w:val="24"/>
+              </w:rPr>
+              <w:t>Число точек интегрирования</w:t>
+            </w:r>
+          </w:p>
+        </w:tc>
+        <w:tc>
+          <w:tcPr>
+            <w:tcW w:w="3115" w:type="dxa"/>
+          </w:tcPr>
+          <w:p>
+            <w:pPr>
+              <w:pStyle w:val="a4"/>
+              <w:ind w:left="0"/>
+              <w:rPr>
+                <w:rFonts w:ascii="Times New Roman" w:hAnsi="Times New Roman" w:cs="Times New Roman"/>
+                <w:iCs/>
+                <w:sz w:val="24"/>
+                <w:szCs w:val="24"/>
+              </w:rPr>
+            </w:pPr>
+            <w:r>
+              <w:rPr>
+                <w:rFonts w:ascii="Times New Roman" w:hAnsi="Times New Roman" w:cs="Times New Roman"/>
+                <w:iCs/>
+                <w:sz w:val="24"/>
+                <w:szCs w:val="24"/>
+              </w:rPr>
+              <w:t>Число точек, в которых не достигается заданная точность</w:t>
+            </w:r>
+          </w:p>
+        </w:tc>
+        <w:tc>
+          <w:tcPr>
+            <w:tcW w:w="3115" w:type="dxa"/>
+          </w:tcPr>
+          <w:p>
+            <w:pPr>
+              <w:pStyle w:val="a4"/>
+              <w:ind w:left="0"/>
+              <w:rPr>
+                <w:rFonts w:ascii="Times New Roman" w:hAnsi="Times New Roman" w:cs="Times New Roman"/>
+                <w:iCs/>
+                <w:sz w:val="24"/>
+                <w:szCs w:val="24"/>
+              </w:rPr>
+            </w:pPr>
+            <w:r>
+              <w:rPr>
+                <w:rFonts w:ascii="Times New Roman" w:hAnsi="Times New Roman" w:cs="Times New Roman"/>
+                <w:iCs/>
+                <w:sz w:val="24"/>
+                <w:szCs w:val="24"/>
+              </w:rPr>
+              <w:t>Количество минимальных шагов интегрирования</w:t>
+            </w:r>
+          </w:p>
+        </w:tc>
+      </w:tr>
+      <w:tr>
+        <w:tc>
+          <w:tcPr>
+            <w:tcW w:w="3115" w:type="dxa"/>
+          </w:tcPr>
+          <w:p>
+            <w:pPr>
+              <w:pStyle w:val="a4"/>
+              <w:ind w:left="0"/>
+              <w:rPr>
+                <w:rFonts w:ascii="Times New Roman" w:hAnsi="Times New Roman" w:cs="Times New Roman"/>
+                <w:iCs/>
+                <w:sz w:val="24"/>
+                <w:szCs w:val="24"/>
+                <w:lang w:val="en-US"/>
+              </w:rPr>
+            </w:pPr>
+            <w:r>
+              <w:rPr>
+                <w:rFonts w:ascii="Times New Roman" w:hAnsi="Times New Roman" w:cs="Times New Roman"/>
+                <w:iCs/>
+                <w:sz w:val="24"/>
+                <w:szCs w:val="24"/>
+                <w:lang w:val="en-US"/>
+              </w:rPr>
+              <w:t>40</w:t>
+            </w:r>
+          </w:p>
+        </w:tc>
+        <w:tc>
+          <w:tcPr>
+            <w:tcW w:w="3115" w:type="dxa"/>
+          </w:tcPr>
+          <w:p>
+            <w:pPr>
+              <w:pStyle w:val="a4"/>
+              <w:ind w:left="0"/>
+              <w:rPr>
+                <w:rFonts w:ascii="Times New Roman" w:hAnsi="Times New Roman" w:cs="Times New Roman"/>
+                <w:iCs/>
+                <w:sz w:val="24"/>
+                <w:szCs w:val="24"/>
+                <w:lang w:val="en-US"/>
+              </w:rPr>
+            </w:pPr>
+            <w:r>
+              <w:rPr>
+                <w:rFonts w:ascii="Times New Roman" w:hAnsi="Times New Roman" w:cs="Times New Roman"/>
+                <w:iCs/>
+                <w:sz w:val="24"/>
+                <w:szCs w:val="24"/>
+                <w:lang w:val="en-US"/>
+              </w:rPr>
+              <w:t>0</w:t>
+            </w:r>
+          </w:p>
+        </w:tc>
+        <w:tc>
+          <w:tcPr>
+            <w:tcW w:w="3115" w:type="dxa"/>
+          </w:tcPr>
+          <w:p>
+            <w:pPr>
+              <w:pStyle w:val="a4"/>
+              <w:ind w:left="0"/>
+              <w:rPr>
+                <w:rFonts w:ascii="Times New Roman" w:hAnsi="Times New Roman" w:cs="Times New Roman"/>
+                <w:iCs/>
+                <w:sz w:val="24"/>
+                <w:szCs w:val="24"/>
+                <w:lang w:val="en-US"/>
+              </w:rPr>
+            </w:pPr>
+            <w:r>
+              <w:rPr>
+                <w:rFonts w:ascii="Times New Roman" w:hAnsi="Times New Roman" w:cs="Times New Roman"/>
+                <w:iCs/>
+                <w:sz w:val="24"/>
+                <w:szCs w:val="24"/>
+                <w:lang w:val="en-US"/>
+              </w:rPr>
+              <w:t>1</w:t>
+            </w:r>
+          </w:p>
+        </w:tc>
+      </w:tr>
+    </w:tbl>
+    <w:p>
+      <w:pPr>
+        <w:ind w:left="708"/>
+      </w:pPr>
+    </w:p>
     <w:sectPr>
       <w:pgSz w:w="11906" w:h="16838"/>
       <w:pgMar w:top="1134" w:right="850" w:bottom="1134" w:left="1701" w:header="708" w:footer="708" w:gutter="0"/>
@@ -7869,7 +8649,7 @@
   <w:style w:type="paragraph" w:default="1" w:styleId="a">
     <w:name w:val="Normal"/>
     <w:qFormat/>
-    <w:rsid w:val="008D2542"/>
+    <w:rsid w:val="00F7024C"/>
     <w:pPr>
       <w:spacing w:after="160" w:line="256" w:lineRule="auto"/>
     </w:pPr>
